--- a/SpringStudy/notes/Highlights.docx
+++ b/SpringStudy/notes/Highlights.docx
@@ -1563,8 +1563,31 @@
       <w:r>
         <w:t>Weaving: linking aspects with other application types or objects to create an advised object. This can be done at compile time (using the AspectJ compiler, for example), load time, or at runtime. Spring AOP, like other pure Java AOP frameworks, performs weaving at runtime.</w:t>
       </w:r>
+    </w:p>
+    <w:p>
       <w:bookmarkStart w:id="0" w:name="_GoBack"/>
       <w:bookmarkEnd w:id="0"/>
+      <w:r>
+        <w:t xml:space="preserve">If you only need to advise the execution of operations on Spring beans, then Spring AOP is the right choice. If you need to advise objects not managed by the </w:t>
+      </w:r>
+      <w:proofErr w:type="gramStart"/>
+      <w:r>
+        <w:t>Spring</w:t>
+      </w:r>
+      <w:proofErr w:type="gramEnd"/>
+      <w:r>
+        <w:t xml:space="preserve"> container (such as domain objects typically), then you will need to use AspectJ. </w:t>
+      </w:r>
+    </w:p>
+    <w:p>
+      <w:proofErr w:type="gramStart"/>
+      <w:r>
+        <w:t>final</w:t>
+      </w:r>
+      <w:proofErr w:type="gramEnd"/>
+      <w:r>
+        <w:t xml:space="preserve"> methods cannot be advised, as they cannot be overridden.</w:t>
+      </w:r>
     </w:p>
     <w:p/>
     <w:p>
@@ -1594,6 +1617,7 @@
     </w:p>
     <w:p>
       <w:r>
+        <w:lastRenderedPageBreak/>
         <w:t>AOP: -</w:t>
       </w:r>
       <w:r>
@@ -2433,6 +2457,7 @@
           <w:sz w:val="23"/>
           <w:szCs w:val="23"/>
         </w:rPr>
+        <w:lastRenderedPageBreak/>
         <w:t>Weblogic</w:t>
       </w:r>
       <w:proofErr w:type="spellEnd"/>
@@ -2592,7 +2617,6 @@
           <w:sz w:val="23"/>
           <w:szCs w:val="23"/>
         </w:rPr>
-        <w:lastRenderedPageBreak/>
         <w:t>JAX-WS</w:t>
       </w:r>
     </w:p>
@@ -3424,6 +3448,7 @@
           <w:sz w:val="23"/>
           <w:szCs w:val="23"/>
         </w:rPr>
+        <w:lastRenderedPageBreak/>
         <w:t>Symmetric Keys</w:t>
       </w:r>
     </w:p>
@@ -3521,7 +3546,6 @@
           <w:sz w:val="23"/>
           <w:szCs w:val="23"/>
         </w:rPr>
-        <w:lastRenderedPageBreak/>
         <w:t xml:space="preserve">The </w:t>
       </w:r>
       <w:proofErr w:type="spellStart"/>
@@ -4207,6 +4231,7 @@
           <w:sz w:val="23"/>
           <w:szCs w:val="23"/>
         </w:rPr>
+        <w:lastRenderedPageBreak/>
         <w:t>Encryption</w:t>
       </w:r>
     </w:p>
@@ -4279,7 +4304,6 @@
           <w:sz w:val="23"/>
           <w:szCs w:val="23"/>
         </w:rPr>
-        <w:lastRenderedPageBreak/>
         <w:t xml:space="preserve">This interceptor supports messages created by the </w:t>
       </w:r>
       <w:proofErr w:type="spellStart"/>

--- a/SpringStudy/notes/Highlights.docx
+++ b/SpringStudy/notes/Highlights.docx
@@ -1565,29 +1565,215 @@
       </w:r>
     </w:p>
     <w:p>
+      <w:r>
+        <w:t xml:space="preserve">If you only need to advise the execution of operations on Spring beans, then Spring AOP is the right choice. If you need to advise objects not managed by the </w:t>
+      </w:r>
+      <w:proofErr w:type="gramStart"/>
+      <w:r>
+        <w:t>Spring</w:t>
+      </w:r>
+      <w:proofErr w:type="gramEnd"/>
+      <w:r>
+        <w:t xml:space="preserve"> container (such as domain objects typically), then you will need to use AspectJ. </w:t>
+      </w:r>
+    </w:p>
+    <w:p>
+      <w:proofErr w:type="gramStart"/>
+      <w:r>
+        <w:t>final</w:t>
+      </w:r>
+      <w:proofErr w:type="gramEnd"/>
+      <w:r>
+        <w:t xml:space="preserve"> methods cannot be advised, as they cannot be overridden.</w:t>
+      </w:r>
+    </w:p>
+    <w:p/>
+    <w:p/>
+    <w:p>
+      <w:pPr>
+        <w:spacing w:after="0"/>
+        <w:rPr>
+          <w:b/>
+          <w:sz w:val="72"/>
+          <w:vertAlign w:val="superscript"/>
+        </w:rPr>
+      </w:pPr>
+      <w:r>
+        <w:rPr>
+          <w:b/>
+          <w:sz w:val="72"/>
+          <w:vertAlign w:val="superscript"/>
+        </w:rPr>
+        <w:lastRenderedPageBreak/>
+        <w:t>Spring MVC</w:t>
+      </w:r>
+    </w:p>
+    <w:p>
+      <w:proofErr w:type="spellStart"/>
+      <w:r>
+        <w:t>WebApplicationInitializer</w:t>
+      </w:r>
+      <w:proofErr w:type="spellEnd"/>
+      <w:r>
+        <w:t xml:space="preserve"> implement to initialize the dispatcher Servlet in java </w:t>
+      </w:r>
+      <w:proofErr w:type="spellStart"/>
+      <w:r>
+        <w:t>config</w:t>
+      </w:r>
+      <w:proofErr w:type="spellEnd"/>
+      <w:r>
+        <w:t>.</w:t>
+      </w:r>
+    </w:p>
+    <w:p>
+      <w:proofErr w:type="spellStart"/>
+      <w:r>
+        <w:t>AbstractAnnotationConfigDispatcherServletInitializer</w:t>
+      </w:r>
+      <w:proofErr w:type="spellEnd"/>
+      <w:r>
+        <w:t xml:space="preserve">  </w:t>
+      </w:r>
+      <w:r>
+        <w:t xml:space="preserve">- </w:t>
+      </w:r>
+      <w:r>
+        <w:t xml:space="preserve">An abstract base class implementation of this interface named </w:t>
+      </w:r>
+      <w:proofErr w:type="spellStart"/>
+      <w:r>
+        <w:t>AbstractAnnotationConfigDispatcherServletInitializer</w:t>
+      </w:r>
+      <w:proofErr w:type="spellEnd"/>
+      <w:r>
+        <w:t xml:space="preserve"> makes it even easier to register the </w:t>
+      </w:r>
+      <w:proofErr w:type="spellStart"/>
+      <w:r>
+        <w:t>DispatcherServlet</w:t>
+      </w:r>
+      <w:proofErr w:type="spellEnd"/>
+      <w:r>
+        <w:t xml:space="preserve"> by simply specifying its servlet mapping and listing configuration classes - it’s even the recommended way to set up your Spring MVC application.</w:t>
+      </w:r>
+    </w:p>
+    <w:p>
+      <w:proofErr w:type="spellStart"/>
+      <w:r>
+        <w:rPr>
+          <w:b/>
+        </w:rPr>
+        <w:t>DispatcherServlet</w:t>
+      </w:r>
+      <w:proofErr w:type="spellEnd"/>
+      <w:r>
+        <w:rPr>
+          <w:b/>
+        </w:rPr>
+        <w:t xml:space="preserve"> initialization parameters</w:t>
+      </w:r>
+    </w:p>
+    <w:p>
+      <w:pPr>
+        <w:pStyle w:val="ListParagraph"/>
+        <w:numPr>
+          <w:ilvl w:val="0"/>
+          <w:numId w:val="22"/>
+        </w:numPr>
+      </w:pPr>
+      <w:proofErr w:type="spellStart"/>
+      <w:proofErr w:type="gramStart"/>
+      <w:r>
+        <w:t>contextClass</w:t>
+      </w:r>
+      <w:proofErr w:type="spellEnd"/>
+      <w:proofErr w:type="gramEnd"/>
+      <w:r>
+        <w:t xml:space="preserve"> - </w:t>
+      </w:r>
+      <w:r>
+        <w:t xml:space="preserve">Class that implements </w:t>
+      </w:r>
+      <w:proofErr w:type="spellStart"/>
+      <w:r>
+        <w:t>WebApplicationContext</w:t>
+      </w:r>
+      <w:proofErr w:type="spellEnd"/>
+      <w:r>
+        <w:t xml:space="preserve">, which instantiates the context used by this Servlet. By default, the </w:t>
+      </w:r>
+      <w:proofErr w:type="spellStart"/>
+      <w:r>
+        <w:t>XmlWebApplicationContext</w:t>
+      </w:r>
+      <w:proofErr w:type="spellEnd"/>
+      <w:r>
+        <w:t xml:space="preserve"> is used.</w:t>
+      </w:r>
+    </w:p>
+    <w:p>
+      <w:pPr>
+        <w:pStyle w:val="ListParagraph"/>
+        <w:numPr>
+          <w:ilvl w:val="0"/>
+          <w:numId w:val="22"/>
+        </w:numPr>
+      </w:pPr>
+      <w:proofErr w:type="spellStart"/>
+      <w:proofErr w:type="gramStart"/>
+      <w:r>
+        <w:t>contextConfigLocation</w:t>
+      </w:r>
+      <w:proofErr w:type="spellEnd"/>
+      <w:proofErr w:type="gramEnd"/>
+      <w:r>
+        <w:t xml:space="preserve"> - </w:t>
+      </w:r>
+      <w:r>
+        <w:t xml:space="preserve">String that is passed to the context instance (specified by </w:t>
+      </w:r>
+      <w:proofErr w:type="spellStart"/>
+      <w:r>
+        <w:t>contextClass</w:t>
+      </w:r>
+      <w:proofErr w:type="spellEnd"/>
+      <w:r>
+        <w:t xml:space="preserve">) to indicate where context(s) can be found. </w:t>
+      </w:r>
+    </w:p>
+    <w:p>
+      <w:pPr>
+        <w:pStyle w:val="ListParagraph"/>
+        <w:numPr>
+          <w:ilvl w:val="0"/>
+          <w:numId w:val="22"/>
+        </w:numPr>
+      </w:pPr>
+      <w:r>
+        <w:t>N</w:t>
+      </w:r>
+      <w:r>
+        <w:t>amespace</w:t>
+      </w:r>
+      <w:r>
+        <w:t xml:space="preserve"> - </w:t>
+      </w:r>
+      <w:r>
+        <w:t xml:space="preserve">Namespace of the </w:t>
+      </w:r>
+      <w:proofErr w:type="spellStart"/>
+      <w:r>
+        <w:t>WebApplicationContext</w:t>
+      </w:r>
+      <w:proofErr w:type="spellEnd"/>
+      <w:r>
+        <w:t>. Defaults to [servlet-name]-servlet.</w:t>
+      </w:r>
+    </w:p>
+    <w:p>
       <w:bookmarkStart w:id="0" w:name="_GoBack"/>
       <w:bookmarkEnd w:id="0"/>
-      <w:r>
-        <w:t xml:space="preserve">If you only need to advise the execution of operations on Spring beans, then Spring AOP is the right choice. If you need to advise objects not managed by the </w:t>
-      </w:r>
-      <w:proofErr w:type="gramStart"/>
-      <w:r>
-        <w:t>Spring</w:t>
-      </w:r>
-      <w:proofErr w:type="gramEnd"/>
-      <w:r>
-        <w:t xml:space="preserve"> container (such as domain objects typically), then you will need to use AspectJ. </w:t>
-      </w:r>
-    </w:p>
-    <w:p>
-      <w:proofErr w:type="gramStart"/>
-      <w:r>
-        <w:t>final</w:t>
-      </w:r>
-      <w:proofErr w:type="gramEnd"/>
-      <w:r>
-        <w:t xml:space="preserve"> methods cannot be advised, as they cannot be overridden.</w:t>
-      </w:r>
     </w:p>
     <w:p/>
     <w:p>
@@ -1596,10 +1782,17 @@
           <w:b/>
         </w:rPr>
       </w:pPr>
-      <w:r>
+    </w:p>
+    <w:p>
+      <w:pPr>
         <w:rPr>
           <w:b/>
         </w:rPr>
+      </w:pPr>
+      <w:r>
+        <w:rPr>
+          <w:b/>
+        </w:rPr>
         <w:t xml:space="preserve">Spring </w:t>
       </w:r>
       <w:r>
@@ -1617,7 +1810,6 @@
     </w:p>
     <w:p>
       <w:r>
-        <w:lastRenderedPageBreak/>
         <w:t>AOP: -</w:t>
       </w:r>
       <w:r>
@@ -1980,6 +2172,7 @@
           <w:sz w:val="23"/>
           <w:szCs w:val="23"/>
         </w:rPr>
+        <w:lastRenderedPageBreak/>
         <w:t>SKELTON</w:t>
       </w:r>
     </w:p>
@@ -2457,7 +2650,6 @@
           <w:sz w:val="23"/>
           <w:szCs w:val="23"/>
         </w:rPr>
-        <w:lastRenderedPageBreak/>
         <w:t>Weblogic</w:t>
       </w:r>
       <w:proofErr w:type="spellEnd"/>
@@ -3071,6 +3263,7 @@
           <w:sz w:val="23"/>
           <w:szCs w:val="23"/>
         </w:rPr>
+        <w:lastRenderedPageBreak/>
         <w:t xml:space="preserve">Rest Let – Jerome </w:t>
       </w:r>
       <w:proofErr w:type="spellStart"/>
@@ -3448,7 +3641,6 @@
           <w:sz w:val="23"/>
           <w:szCs w:val="23"/>
         </w:rPr>
-        <w:lastRenderedPageBreak/>
         <w:t>Symmetric Keys</w:t>
       </w:r>
     </w:p>
@@ -3888,6 +4080,7 @@
           <w:sz w:val="23"/>
           <w:szCs w:val="23"/>
         </w:rPr>
+        <w:lastRenderedPageBreak/>
         <w:t>SpringDigestPasswordValidationCallbackHandler</w:t>
       </w:r>
       <w:proofErr w:type="spellEnd"/>
@@ -4231,7 +4424,6 @@
           <w:sz w:val="23"/>
           <w:szCs w:val="23"/>
         </w:rPr>
-        <w:lastRenderedPageBreak/>
         <w:t>Encryption</w:t>
       </w:r>
     </w:p>
@@ -4622,6 +4814,7 @@
           <w:sz w:val="23"/>
           <w:szCs w:val="23"/>
         </w:rPr>
+        <w:lastRenderedPageBreak/>
         <w:t>Encryption and Decryption</w:t>
       </w:r>
     </w:p>
@@ -6038,6 +6231,96 @@
     </w:lvl>
   </w:abstractNum>
   <w:abstractNum w:abstractNumId="15" w15:restartNumberingAfterBreak="0">
+    <w:nsid w:val="4C4C34C4"/>
+    <w:multiLevelType w:val="hybridMultilevel"/>
+    <w:tmpl w:val="A44EAD0A"/>
+    <w:lvl w:ilvl="0" w:tplc="C4440534">
+      <w:start w:val="1"/>
+      <w:numFmt w:val="decimal"/>
+      <w:lvlText w:val="%1."/>
+      <w:lvlJc w:val="left"/>
+      <w:pPr>
+        <w:ind w:left="720" w:hanging="360"/>
+      </w:pPr>
+      <w:rPr>
+        <w:rFonts w:hint="default"/>
+        <w:b w:val="0"/>
+      </w:rPr>
+    </w:lvl>
+    <w:lvl w:ilvl="1" w:tplc="40090019" w:tentative="1">
+      <w:start w:val="1"/>
+      <w:numFmt w:val="lowerLetter"/>
+      <w:lvlText w:val="%2."/>
+      <w:lvlJc w:val="left"/>
+      <w:pPr>
+        <w:ind w:left="1440" w:hanging="360"/>
+      </w:pPr>
+    </w:lvl>
+    <w:lvl w:ilvl="2" w:tplc="4009001B" w:tentative="1">
+      <w:start w:val="1"/>
+      <w:numFmt w:val="lowerRoman"/>
+      <w:lvlText w:val="%3."/>
+      <w:lvlJc w:val="right"/>
+      <w:pPr>
+        <w:ind w:left="2160" w:hanging="180"/>
+      </w:pPr>
+    </w:lvl>
+    <w:lvl w:ilvl="3" w:tplc="4009000F" w:tentative="1">
+      <w:start w:val="1"/>
+      <w:numFmt w:val="decimal"/>
+      <w:lvlText w:val="%4."/>
+      <w:lvlJc w:val="left"/>
+      <w:pPr>
+        <w:ind w:left="2880" w:hanging="360"/>
+      </w:pPr>
+    </w:lvl>
+    <w:lvl w:ilvl="4" w:tplc="40090019" w:tentative="1">
+      <w:start w:val="1"/>
+      <w:numFmt w:val="lowerLetter"/>
+      <w:lvlText w:val="%5."/>
+      <w:lvlJc w:val="left"/>
+      <w:pPr>
+        <w:ind w:left="3600" w:hanging="360"/>
+      </w:pPr>
+    </w:lvl>
+    <w:lvl w:ilvl="5" w:tplc="4009001B" w:tentative="1">
+      <w:start w:val="1"/>
+      <w:numFmt w:val="lowerRoman"/>
+      <w:lvlText w:val="%6."/>
+      <w:lvlJc w:val="right"/>
+      <w:pPr>
+        <w:ind w:left="4320" w:hanging="180"/>
+      </w:pPr>
+    </w:lvl>
+    <w:lvl w:ilvl="6" w:tplc="4009000F" w:tentative="1">
+      <w:start w:val="1"/>
+      <w:numFmt w:val="decimal"/>
+      <w:lvlText w:val="%7."/>
+      <w:lvlJc w:val="left"/>
+      <w:pPr>
+        <w:ind w:left="5040" w:hanging="360"/>
+      </w:pPr>
+    </w:lvl>
+    <w:lvl w:ilvl="7" w:tplc="40090019" w:tentative="1">
+      <w:start w:val="1"/>
+      <w:numFmt w:val="lowerLetter"/>
+      <w:lvlText w:val="%8."/>
+      <w:lvlJc w:val="left"/>
+      <w:pPr>
+        <w:ind w:left="5760" w:hanging="360"/>
+      </w:pPr>
+    </w:lvl>
+    <w:lvl w:ilvl="8" w:tplc="4009001B" w:tentative="1">
+      <w:start w:val="1"/>
+      <w:numFmt w:val="lowerRoman"/>
+      <w:lvlText w:val="%9."/>
+      <w:lvlJc w:val="right"/>
+      <w:pPr>
+        <w:ind w:left="6480" w:hanging="180"/>
+      </w:pPr>
+    </w:lvl>
+  </w:abstractNum>
+  <w:abstractNum w:abstractNumId="16" w15:restartNumberingAfterBreak="0">
     <w:nsid w:val="4DCC5F70"/>
     <w:multiLevelType w:val="hybridMultilevel"/>
     <w:tmpl w:val="3F2E2E02"/>
@@ -6126,7 +6409,7 @@
       </w:pPr>
     </w:lvl>
   </w:abstractNum>
-  <w:abstractNum w:abstractNumId="16" w15:restartNumberingAfterBreak="0">
+  <w:abstractNum w:abstractNumId="17" w15:restartNumberingAfterBreak="0">
     <w:nsid w:val="511F688C"/>
     <w:multiLevelType w:val="hybridMultilevel"/>
     <w:tmpl w:val="0BC261E6"/>
@@ -6215,7 +6498,7 @@
       </w:pPr>
     </w:lvl>
   </w:abstractNum>
-  <w:abstractNum w:abstractNumId="17" w15:restartNumberingAfterBreak="0">
+  <w:abstractNum w:abstractNumId="18" w15:restartNumberingAfterBreak="0">
     <w:nsid w:val="5A966E38"/>
     <w:multiLevelType w:val="hybridMultilevel"/>
     <w:tmpl w:val="6FE06A36"/>
@@ -6301,7 +6584,7 @@
       </w:pPr>
     </w:lvl>
   </w:abstractNum>
-  <w:abstractNum w:abstractNumId="18" w15:restartNumberingAfterBreak="0">
+  <w:abstractNum w:abstractNumId="19" w15:restartNumberingAfterBreak="0">
     <w:nsid w:val="61641592"/>
     <w:multiLevelType w:val="hybridMultilevel"/>
     <w:tmpl w:val="C50E5D16"/>
@@ -6390,7 +6673,7 @@
       </w:pPr>
     </w:lvl>
   </w:abstractNum>
-  <w:abstractNum w:abstractNumId="19" w15:restartNumberingAfterBreak="0">
+  <w:abstractNum w:abstractNumId="20" w15:restartNumberingAfterBreak="0">
     <w:nsid w:val="67481409"/>
     <w:multiLevelType w:val="hybridMultilevel"/>
     <w:tmpl w:val="767E397A"/>
@@ -6479,7 +6762,7 @@
       </w:pPr>
     </w:lvl>
   </w:abstractNum>
-  <w:abstractNum w:abstractNumId="20" w15:restartNumberingAfterBreak="0">
+  <w:abstractNum w:abstractNumId="21" w15:restartNumberingAfterBreak="0">
     <w:nsid w:val="7A5E325A"/>
     <w:multiLevelType w:val="hybridMultilevel"/>
     <w:tmpl w:val="F4888824"/>
@@ -6569,13 +6852,13 @@
     </w:lvl>
   </w:abstractNum>
   <w:num w:numId="1">
-    <w:abstractNumId w:val="17"/>
+    <w:abstractNumId w:val="18"/>
   </w:num>
   <w:num w:numId="2">
     <w:abstractNumId w:val="3"/>
   </w:num>
   <w:num w:numId="3">
-    <w:abstractNumId w:val="20"/>
+    <w:abstractNumId w:val="21"/>
   </w:num>
   <w:num w:numId="4">
     <w:abstractNumId w:val="0"/>
@@ -6587,7 +6870,7 @@
     <w:abstractNumId w:val="12"/>
   </w:num>
   <w:num w:numId="7">
-    <w:abstractNumId w:val="15"/>
+    <w:abstractNumId w:val="16"/>
   </w:num>
   <w:num w:numId="8">
     <w:abstractNumId w:val="2"/>
@@ -6605,7 +6888,7 @@
     <w:abstractNumId w:val="4"/>
   </w:num>
   <w:num w:numId="13">
-    <w:abstractNumId w:val="18"/>
+    <w:abstractNumId w:val="19"/>
   </w:num>
   <w:num w:numId="14">
     <w:abstractNumId w:val="14"/>
@@ -6617,10 +6900,10 @@
     <w:abstractNumId w:val="1"/>
   </w:num>
   <w:num w:numId="17">
-    <w:abstractNumId w:val="16"/>
+    <w:abstractNumId w:val="17"/>
   </w:num>
   <w:num w:numId="18">
-    <w:abstractNumId w:val="19"/>
+    <w:abstractNumId w:val="20"/>
   </w:num>
   <w:num w:numId="19">
     <w:abstractNumId w:val="6"/>
@@ -6630,6 +6913,9 @@
   </w:num>
   <w:num w:numId="21">
     <w:abstractNumId w:val="10"/>
+  </w:num>
+  <w:num w:numId="22">
+    <w:abstractNumId w:val="15"/>
   </w:num>
 </w:numbering>
 </file>
